--- a/RIC_README.docx
+++ b/RIC_README.docx
@@ -4,10 +4,12 @@
   <w:body>
     <w:p>
       <w:pPr>
-        <w:pStyle w:val="1"/>
-        <w:bidi w:val="0"/>
+        <w:pStyle w:val="Style20"/>
+        <w:numPr>
+          <w:ilvl w:val="0"/>
+          <w:numId w:val="1"/>
+        </w:numPr>
         <w:spacing w:before="240" w:after="120"/>
-        <w:jc w:val="left"/>
         <w:rPr/>
       </w:pPr>
       <w:r>
@@ -7800,5 +7802,20 @@
     </w:pPr>
     <w:rPr/>
   </w:style>
+  <w:style w:type="paragraph" w:styleId="Style20">
+    <w:name w:val="Title"/>
+    <w:basedOn w:val="Style14"/>
+    <w:next w:val="Style15"/>
+    <w:qFormat/>
+    <w:pPr>
+      <w:jc w:val="center"/>
+    </w:pPr>
+    <w:rPr>
+      <w:b/>
+      <w:bCs/>
+      <w:sz w:val="56"/>
+      <w:szCs w:val="56"/>
+    </w:rPr>
+  </w:style>
 </w:styles>
 </file>